--- a/document/参数属性.docx
+++ b/document/参数属性.docx
@@ -1632,8 +1632,6 @@
         </w:rPr>
         <w:t>最大值，最小值，是否可枚举</w:t>
       </w:r>
-      <w:bookmarkStart w:id="0" w:name="_GoBack"/>
-      <w:bookmarkEnd w:id="0"/>
     </w:p>
     <w:p>
       <w:pPr>
@@ -1692,15 +1690,252 @@
         <w:t>如何支持)，集合类型是否支持？</w:t>
       </w:r>
     </w:p>
+    <w:p/>
+    <w:p/>
+    <w:p>
+      <w:r>
+        <w:t>U</w:t>
+      </w:r>
+      <w:r>
+        <w:rPr>
+          <w:rFonts w:hint="eastAsia"/>
+        </w:rPr>
+        <w:t>ser</w:t>
+      </w:r>
+      <w:r>
+        <w:t>-Case:</w:t>
+      </w:r>
+    </w:p>
     <w:p>
       <w:pPr>
         <w:pStyle w:val="a3"/>
         <w:numPr>
           <w:ilvl w:val="0"/>
-          <w:numId w:val="1"/>
+          <w:numId w:val="2"/>
         </w:numPr>
         <w:ind w:firstLineChars="0"/>
       </w:pPr>
+      <w:r>
+        <w:rPr>
+          <w:rFonts w:hint="eastAsia"/>
+        </w:rPr>
+        <w:t>管理员新增参数属性定义</w:t>
+      </w:r>
+    </w:p>
+    <w:p>
+      <w:pPr>
+        <w:pStyle w:val="a3"/>
+        <w:numPr>
+          <w:ilvl w:val="1"/>
+          <w:numId w:val="2"/>
+        </w:numPr>
+        <w:ind w:firstLineChars="0"/>
+      </w:pPr>
+    </w:p>
+    <w:p>
+      <w:pPr>
+        <w:pStyle w:val="a3"/>
+        <w:numPr>
+          <w:ilvl w:val="0"/>
+          <w:numId w:val="2"/>
+        </w:numPr>
+        <w:ind w:firstLineChars="0"/>
+      </w:pPr>
+      <w:r>
+        <w:rPr>
+          <w:rFonts w:hint="eastAsia"/>
+        </w:rPr>
+        <w:t>管理员更新参数属性定义</w:t>
+      </w:r>
+    </w:p>
+    <w:p>
+      <w:pPr>
+        <w:pStyle w:val="a3"/>
+        <w:numPr>
+          <w:ilvl w:val="1"/>
+          <w:numId w:val="2"/>
+        </w:numPr>
+        <w:ind w:firstLineChars="0"/>
+      </w:pPr>
+      <w:r>
+        <w:rPr>
+          <w:rFonts w:hint="eastAsia"/>
+        </w:rPr>
+        <w:t>管理员更新属性类型</w:t>
+      </w:r>
+    </w:p>
+    <w:p>
+      <w:pPr>
+        <w:pStyle w:val="a3"/>
+        <w:numPr>
+          <w:ilvl w:val="1"/>
+          <w:numId w:val="2"/>
+        </w:numPr>
+        <w:ind w:firstLineChars="0"/>
+      </w:pPr>
+      <w:r>
+        <w:rPr>
+          <w:rFonts w:hint="eastAsia"/>
+        </w:rPr>
+        <w:t>管理员更新属性定义的有效时间</w:t>
+      </w:r>
+    </w:p>
+    <w:p>
+      <w:pPr>
+        <w:pStyle w:val="a3"/>
+        <w:numPr>
+          <w:ilvl w:val="1"/>
+          <w:numId w:val="2"/>
+        </w:numPr>
+        <w:ind w:firstLineChars="0"/>
+      </w:pPr>
+      <w:r>
+        <w:rPr>
+          <w:rFonts w:hint="eastAsia"/>
+        </w:rPr>
+        <w:t>管理员更新最大值</w:t>
+      </w:r>
+    </w:p>
+    <w:p>
+      <w:pPr>
+        <w:pStyle w:val="a3"/>
+        <w:numPr>
+          <w:ilvl w:val="1"/>
+          <w:numId w:val="2"/>
+        </w:numPr>
+        <w:ind w:firstLineChars="0"/>
+      </w:pPr>
+      <w:r>
+        <w:rPr>
+          <w:rFonts w:hint="eastAsia"/>
+        </w:rPr>
+        <w:t>管理员更新最小值</w:t>
+      </w:r>
+    </w:p>
+    <w:p>
+      <w:pPr>
+        <w:pStyle w:val="a3"/>
+        <w:numPr>
+          <w:ilvl w:val="1"/>
+          <w:numId w:val="2"/>
+        </w:numPr>
+        <w:ind w:firstLineChars="0"/>
+      </w:pPr>
+      <w:r>
+        <w:rPr>
+          <w:rFonts w:hint="eastAsia"/>
+        </w:rPr>
+        <w:t>管理员更新属性的长度</w:t>
+      </w:r>
+    </w:p>
+    <w:p>
+      <w:pPr>
+        <w:pStyle w:val="a3"/>
+        <w:numPr>
+          <w:ilvl w:val="1"/>
+          <w:numId w:val="2"/>
+        </w:numPr>
+        <w:ind w:firstLineChars="0"/>
+        <w:rPr>
+          <w:rFonts w:hint="eastAsia"/>
+        </w:rPr>
+      </w:pPr>
+      <w:r>
+        <w:rPr>
+          <w:rFonts w:hint="eastAsia"/>
+        </w:rPr>
+        <w:t>管理员更新属性描述</w:t>
+      </w:r>
+    </w:p>
+    <w:p>
+      <w:pPr>
+        <w:pStyle w:val="a3"/>
+        <w:numPr>
+          <w:ilvl w:val="0"/>
+          <w:numId w:val="2"/>
+        </w:numPr>
+        <w:ind w:firstLineChars="0"/>
+      </w:pPr>
+      <w:r>
+        <w:rPr>
+          <w:rFonts w:hint="eastAsia"/>
+        </w:rPr>
+        <w:t>管理员删除参数属性定义</w:t>
+      </w:r>
+    </w:p>
+    <w:p>
+      <w:pPr>
+        <w:pStyle w:val="a3"/>
+        <w:numPr>
+          <w:ilvl w:val="0"/>
+          <w:numId w:val="2"/>
+        </w:numPr>
+        <w:ind w:firstLineChars="0"/>
+      </w:pPr>
+      <w:r>
+        <w:rPr>
+          <w:rFonts w:hint="eastAsia"/>
+        </w:rPr>
+        <w:t>管理员查询属性参数定义</w:t>
+      </w:r>
+    </w:p>
+    <w:p>
+      <w:pPr>
+        <w:pStyle w:val="a3"/>
+        <w:numPr>
+          <w:ilvl w:val="1"/>
+          <w:numId w:val="2"/>
+        </w:numPr>
+        <w:ind w:firstLineChars="0"/>
+      </w:pPr>
+      <w:r>
+        <w:rPr>
+          <w:rFonts w:hint="eastAsia"/>
+        </w:rPr>
+        <w:t>管理员根据属性名称查询</w:t>
+      </w:r>
+    </w:p>
+    <w:p>
+      <w:pPr>
+        <w:pStyle w:val="a3"/>
+        <w:numPr>
+          <w:ilvl w:val="1"/>
+          <w:numId w:val="2"/>
+        </w:numPr>
+        <w:ind w:firstLineChars="0"/>
+      </w:pPr>
+      <w:r>
+        <w:rPr>
+          <w:rFonts w:hint="eastAsia"/>
+        </w:rPr>
+        <w:t>根据属性有效时间查询</w:t>
+      </w:r>
+    </w:p>
+    <w:p>
+      <w:pPr>
+        <w:pStyle w:val="a3"/>
+        <w:numPr>
+          <w:ilvl w:val="1"/>
+          <w:numId w:val="2"/>
+        </w:numPr>
+        <w:ind w:firstLineChars="0"/>
+      </w:pPr>
+      <w:r>
+        <w:rPr>
+          <w:rFonts w:hint="eastAsia"/>
+        </w:rPr>
+        <w:t>根据属性类型查询</w:t>
+      </w:r>
+    </w:p>
+    <w:p>
+      <w:pPr>
+        <w:ind w:left="840"/>
+        <w:rPr>
+          <w:rFonts w:hint="eastAsia"/>
+        </w:rPr>
+      </w:pPr>
+      <w:bookmarkStart w:id="0" w:name="_GoBack"/>
+      <w:bookmarkEnd w:id="0"/>
     </w:p>
     <w:sectPr>
       <w:pgSz w:w="11900" w:h="16840"/>
@@ -1715,6 +1950,95 @@
 <file path=word/numbering.xml><?xml version="1.0" encoding="utf-8"?>
 <w:numbering xmlns:wpc="http://schemas.microsoft.com/office/word/2010/wordprocessingCanvas" xmlns:cx="http://schemas.microsoft.com/office/drawing/2014/chartex" xmlns:cx1="http://schemas.microsoft.com/office/drawing/2015/9/8/chartex" xmlns:cx2="http://schemas.microsoft.com/office/drawing/2015/10/21/chartex" xmlns:cx3="http://schemas.microsoft.com/office/drawing/2016/5/9/chartex" xmlns:cx4="http://schemas.microsoft.com/office/drawing/2016/5/10/chartex" xmlns:cx5="http://schemas.microsoft.com/office/drawing/2016/5/11/chartex" xmlns:cx6="http://schemas.microsoft.com/office/drawing/2016/5/12/chartex" xmlns:cx7="http://schemas.microsoft.com/office/drawing/2016/5/13/chartex" xmlns:cx8="http://schemas.microsoft.com/office/drawing/2016/5/14/chartex" xmlns:mc="http://schemas.openxmlformats.org/markup-compatibility/2006" xmlns:aink="http://schemas.microsoft.com/office/drawing/2016/ink" xmlns:am3d="http://schemas.microsoft.com/office/drawing/2017/model3d" xmlns:o="urn:schemas-microsoft-com:office:office" xmlns:r="http://schemas.openxmlformats.org/officeDocument/2006/relationships" xmlns:m="http://schemas.openxmlformats.org/officeDocument/2006/math" xmlns:v="urn:schemas-microsoft-com:vml" xmlns:wp14="http://schemas.microsoft.com/office/word/2010/wordprocessingDrawing" xmlns:wp="http://schemas.openxmlformats.org/drawingml/2006/wordprocessingDrawing" xmlns:w10="urn:schemas-microsoft-com:office:word" xmlns:w="http://schemas.openxmlformats.org/wordprocessingml/2006/main" xmlns:w14="http://schemas.microsoft.com/office/word/2010/wordml" xmlns:w15="http://schemas.microsoft.com/office/word/2012/wordml" xmlns:w16cid="http://schemas.microsoft.com/office/word/2016/wordml/cid" xmlns:w16se="http://schemas.microsoft.com/office/word/2015/wordml/symex" xmlns:wpg="http://schemas.microsoft.com/office/word/2010/wordprocessingGroup" xmlns:wpi="http://schemas.microsoft.com/office/word/2010/wordprocessingInk" xmlns:wne="http://schemas.microsoft.com/office/word/2006/wordml" xmlns:wps="http://schemas.microsoft.com/office/word/2010/wordprocessingShape" mc:Ignorable="w14 w15 w16se w16cid wp14">
   <w:abstractNum w:abstractNumId="0" w15:restartNumberingAfterBreak="0">
+    <w:nsid w:val="2A1C346B"/>
+    <w:multiLevelType w:val="hybridMultilevel"/>
+    <w:tmpl w:val="1C88E29E"/>
+    <w:lvl w:ilvl="0" w:tplc="25C68EFE">
+      <w:start w:val="1"/>
+      <w:numFmt w:val="decimal"/>
+      <w:lvlText w:val="%1."/>
+      <w:lvlJc w:val="left"/>
+      <w:pPr>
+        <w:ind w:left="780" w:hanging="360"/>
+      </w:pPr>
+      <w:rPr>
+        <w:rFonts w:hint="default"/>
+      </w:rPr>
+    </w:lvl>
+    <w:lvl w:ilvl="1" w:tplc="04090019">
+      <w:start w:val="1"/>
+      <w:numFmt w:val="lowerLetter"/>
+      <w:lvlText w:val="%2)"/>
+      <w:lvlJc w:val="left"/>
+      <w:pPr>
+        <w:ind w:left="1260" w:hanging="420"/>
+      </w:pPr>
+    </w:lvl>
+    <w:lvl w:ilvl="2" w:tplc="0409001B" w:tentative="1">
+      <w:start w:val="1"/>
+      <w:numFmt w:val="lowerRoman"/>
+      <w:lvlText w:val="%3."/>
+      <w:lvlJc w:val="right"/>
+      <w:pPr>
+        <w:ind w:left="1680" w:hanging="420"/>
+      </w:pPr>
+    </w:lvl>
+    <w:lvl w:ilvl="3" w:tplc="0409000F" w:tentative="1">
+      <w:start w:val="1"/>
+      <w:numFmt w:val="decimal"/>
+      <w:lvlText w:val="%4."/>
+      <w:lvlJc w:val="left"/>
+      <w:pPr>
+        <w:ind w:left="2100" w:hanging="420"/>
+      </w:pPr>
+    </w:lvl>
+    <w:lvl w:ilvl="4" w:tplc="04090019" w:tentative="1">
+      <w:start w:val="1"/>
+      <w:numFmt w:val="lowerLetter"/>
+      <w:lvlText w:val="%5)"/>
+      <w:lvlJc w:val="left"/>
+      <w:pPr>
+        <w:ind w:left="2520" w:hanging="420"/>
+      </w:pPr>
+    </w:lvl>
+    <w:lvl w:ilvl="5" w:tplc="0409001B" w:tentative="1">
+      <w:start w:val="1"/>
+      <w:numFmt w:val="lowerRoman"/>
+      <w:lvlText w:val="%6."/>
+      <w:lvlJc w:val="right"/>
+      <w:pPr>
+        <w:ind w:left="2940" w:hanging="420"/>
+      </w:pPr>
+    </w:lvl>
+    <w:lvl w:ilvl="6" w:tplc="0409000F" w:tentative="1">
+      <w:start w:val="1"/>
+      <w:numFmt w:val="decimal"/>
+      <w:lvlText w:val="%7."/>
+      <w:lvlJc w:val="left"/>
+      <w:pPr>
+        <w:ind w:left="3360" w:hanging="420"/>
+      </w:pPr>
+    </w:lvl>
+    <w:lvl w:ilvl="7" w:tplc="04090019" w:tentative="1">
+      <w:start w:val="1"/>
+      <w:numFmt w:val="lowerLetter"/>
+      <w:lvlText w:val="%8)"/>
+      <w:lvlJc w:val="left"/>
+      <w:pPr>
+        <w:ind w:left="3780" w:hanging="420"/>
+      </w:pPr>
+    </w:lvl>
+    <w:lvl w:ilvl="8" w:tplc="0409001B" w:tentative="1">
+      <w:start w:val="1"/>
+      <w:numFmt w:val="lowerRoman"/>
+      <w:lvlText w:val="%9."/>
+      <w:lvlJc w:val="right"/>
+      <w:pPr>
+        <w:ind w:left="4200" w:hanging="420"/>
+      </w:pPr>
+    </w:lvl>
+  </w:abstractNum>
+  <w:abstractNum w:abstractNumId="1" w15:restartNumberingAfterBreak="0">
     <w:nsid w:val="7E387345"/>
     <w:multiLevelType w:val="hybridMultilevel"/>
     <w:tmpl w:val="CFB88002"/>
@@ -1804,6 +2128,9 @@
     </w:lvl>
   </w:abstractNum>
   <w:num w:numId="1">
+    <w:abstractNumId w:val="1"/>
+  </w:num>
+  <w:num w:numId="2">
     <w:abstractNumId w:val="0"/>
   </w:num>
 </w:numbering>
